--- a/codebooks/clutter_scale_codebook.docx
+++ b/codebooks/clutter_scale_codebook.docx
@@ -1,6 +1,6 @@
 
 <file path=word/document.xml><?xml version="1.0" encoding="utf-8"?>
-<w:document xmlns:wpc="http://schemas.microsoft.com/office/word/2010/wordprocessingCanvas" xmlns:cx="http://schemas.microsoft.com/office/drawing/2014/chartex" xmlns:cx1="http://schemas.microsoft.com/office/drawing/2015/9/8/chartex" xmlns:cx2="http://schemas.microsoft.com/office/drawing/2015/10/21/chartex" xmlns:cx3="http://schemas.microsoft.com/office/drawing/2016/5/9/chartex" xmlns:cx4="http://schemas.microsoft.com/office/drawing/2016/5/10/chartex" xmlns:cx5="http://schemas.microsoft.com/office/drawing/2016/5/11/chartex" xmlns:cx6="http://schemas.microsoft.com/office/drawing/2016/5/12/chartex" xmlns:cx7="http://schemas.microsoft.com/office/drawing/2016/5/13/chartex" xmlns:cx8="http://schemas.microsoft.com/office/drawing/2016/5/14/chartex" xmlns:mc="http://schemas.openxmlformats.org/markup-compatibility/2006" xmlns:aink="http://schemas.microsoft.com/office/drawing/2016/ink" xmlns:am3d="http://schemas.microsoft.com/office/drawing/2017/model3d" xmlns:o="urn:schemas-microsoft-com:office:office" xmlns:oel="http://schemas.microsoft.com/office/2019/extlst" xmlns:r="http://schemas.openxmlformats.org/officeDocument/2006/relationships" xmlns:m="http://schemas.openxmlformats.org/officeDocument/2006/math" xmlns:v="urn:schemas-microsoft-com:vml" xmlns:wp14="http://schemas.microsoft.com/office/word/2010/wordprocessingDrawing" xmlns:wp="http://schemas.openxmlformats.org/drawingml/2006/wordprocessingDrawing" xmlns:w10="urn:schemas-microsoft-com:office:word" xmlns:w="http://schemas.openxmlformats.org/wordprocessingml/2006/main" xmlns:w14="http://schemas.microsoft.com/office/word/2010/wordml" xmlns:w15="http://schemas.microsoft.com/office/word/2012/wordml" xmlns:w16cex="http://schemas.microsoft.com/office/word/2018/wordml/cex" xmlns:w16cid="http://schemas.microsoft.com/office/word/2016/wordml/cid" xmlns:w16="http://schemas.microsoft.com/office/word/2018/wordml" xmlns:w16du="http://schemas.microsoft.com/office/word/2023/wordml/word16du" xmlns:w16sdtdh="http://schemas.microsoft.com/office/word/2020/wordml/sdtdatahash" xmlns:w16se="http://schemas.microsoft.com/office/word/2015/wordml/symex" xmlns:wpg="http://schemas.microsoft.com/office/word/2010/wordprocessingGroup" xmlns:wpi="http://schemas.microsoft.com/office/word/2010/wordprocessingInk" xmlns:wne="http://schemas.microsoft.com/office/word/2006/wordml" xmlns:wps="http://schemas.microsoft.com/office/word/2010/wordprocessingShape" mc:Ignorable="w14 w15 w16se w16cid w16 w16cex w16sdtdh wp14">
+<w:document xmlns:wpc="http://schemas.microsoft.com/office/word/2010/wordprocessingCanvas" xmlns:cx="http://schemas.microsoft.com/office/drawing/2014/chartex" xmlns:cx1="http://schemas.microsoft.com/office/drawing/2015/9/8/chartex" xmlns:cx2="http://schemas.microsoft.com/office/drawing/2015/10/21/chartex" xmlns:cx3="http://schemas.microsoft.com/office/drawing/2016/5/9/chartex" xmlns:cx4="http://schemas.microsoft.com/office/drawing/2016/5/10/chartex" xmlns:cx5="http://schemas.microsoft.com/office/drawing/2016/5/11/chartex" xmlns:cx6="http://schemas.microsoft.com/office/drawing/2016/5/12/chartex" xmlns:cx7="http://schemas.microsoft.com/office/drawing/2016/5/13/chartex" xmlns:cx8="http://schemas.microsoft.com/office/drawing/2016/5/14/chartex" xmlns:mc="http://schemas.openxmlformats.org/markup-compatibility/2006" xmlns:aink="http://schemas.microsoft.com/office/drawing/2016/ink" xmlns:am3d="http://schemas.microsoft.com/office/drawing/2017/model3d" xmlns:o="urn:schemas-microsoft-com:office:office" xmlns:oel="http://schemas.microsoft.com/office/2019/extlst" xmlns:r="http://schemas.openxmlformats.org/officeDocument/2006/relationships" xmlns:m="http://schemas.openxmlformats.org/officeDocument/2006/math" xmlns:v="urn:schemas-microsoft-com:vml" xmlns:wp14="http://schemas.microsoft.com/office/word/2010/wordprocessingDrawing" xmlns:wp="http://schemas.openxmlformats.org/drawingml/2006/wordprocessingDrawing" xmlns:w10="urn:schemas-microsoft-com:office:word" xmlns:w="http://schemas.openxmlformats.org/wordprocessingml/2006/main" xmlns:w14="http://schemas.microsoft.com/office/word/2010/wordml" xmlns:w15="http://schemas.microsoft.com/office/word/2012/wordml" xmlns:w16cex="http://schemas.microsoft.com/office/word/2018/wordml/cex" xmlns:w16cid="http://schemas.microsoft.com/office/word/2016/wordml/cid" xmlns:w16="http://schemas.microsoft.com/office/word/2018/wordml" xmlns:w16sdtdh="http://schemas.microsoft.com/office/word/2020/wordml/sdtdatahash" xmlns:w16se="http://schemas.microsoft.com/office/word/2015/wordml/symex" xmlns:wpg="http://schemas.microsoft.com/office/word/2010/wordprocessingGroup" xmlns:wpi="http://schemas.microsoft.com/office/word/2010/wordprocessingInk" xmlns:wne="http://schemas.microsoft.com/office/word/2006/wordml" xmlns:wps="http://schemas.microsoft.com/office/word/2010/wordprocessingShape" mc:Ignorable="w14 w15 w16se w16cid w16 w16cex w16sdtdh wp14">
   <w:body>
     <w:p>
       <w:pPr>
@@ -222,7 +222,7 @@
                 <w:sz w:val="22"/>
                 <w:szCs w:val="22"/>
               </w:rPr>
-              <w:t xml:space="preserve">479.9 </w:t>
+              <w:t xml:space="preserve">502.1 </w:t>
             </w:r>
             <w:proofErr w:type="spellStart"/>
             <w:r>
@@ -405,7 +405,7 @@
                 <w:sz w:val="22"/>
                 <w:szCs w:val="22"/>
               </w:rPr>
-              <w:t>843</w:t>
+              <w:t>893</w:t>
             </w:r>
           </w:p>
         </w:tc>
@@ -491,7 +491,7 @@
                 <w:sz w:val="22"/>
                 <w:szCs w:val="22"/>
               </w:rPr>
-              <w:t>2023-04-18</w:t>
+              <w:t>2023-12-12</w:t>
             </w:r>
           </w:p>
         </w:tc>
@@ -1160,7 +1160,7 @@
                 <w:sz w:val="22"/>
                 <w:szCs w:val="22"/>
               </w:rPr>
-              <w:t>843</w:t>
+              <w:t>893</w:t>
             </w:r>
           </w:p>
         </w:tc>
@@ -2746,7 +2746,7 @@
                 <w:sz w:val="22"/>
                 <w:szCs w:val="22"/>
               </w:rPr>
-              <w:t>843</w:t>
+              <w:t>893</w:t>
             </w:r>
           </w:p>
         </w:tc>
@@ -4332,7 +4332,7 @@
                 <w:sz w:val="22"/>
                 <w:szCs w:val="22"/>
               </w:rPr>
-              <w:t>843</w:t>
+              <w:t>893</w:t>
             </w:r>
           </w:p>
         </w:tc>
@@ -5172,7 +5172,7 @@
                 <w:sz w:val="22"/>
                 <w:szCs w:val="22"/>
               </w:rPr>
-              <w:t>840</w:t>
+              <w:t>889</w:t>
             </w:r>
           </w:p>
         </w:tc>
@@ -5780,7 +5780,7 @@
                 <w:sz w:val="22"/>
                 <w:szCs w:val="22"/>
               </w:rPr>
-              <w:t>843</w:t>
+              <w:t>893</w:t>
             </w:r>
           </w:p>
         </w:tc>
@@ -6504,7 +6504,7 @@
                 <w:sz w:val="22"/>
                 <w:szCs w:val="22"/>
               </w:rPr>
-              <w:t>660</w:t>
+              <w:t>699</w:t>
             </w:r>
           </w:p>
         </w:tc>
@@ -7952,7 +7952,7 @@
                 <w:sz w:val="22"/>
                 <w:szCs w:val="22"/>
               </w:rPr>
-              <w:t>560</w:t>
+              <w:t>583</w:t>
             </w:r>
           </w:p>
         </w:tc>
@@ -10240,7 +10240,7 @@
                 <w:sz w:val="22"/>
                 <w:szCs w:val="22"/>
               </w:rPr>
-              <w:t>Character</w:t>
+              <w:t>Logical</w:t>
             </w:r>
           </w:p>
         </w:tc>
@@ -10472,7 +10472,7 @@
                 <w:sz w:val="22"/>
                 <w:szCs w:val="22"/>
               </w:rPr>
-              <w:t>843</w:t>
+              <w:t>893</w:t>
             </w:r>
           </w:p>
         </w:tc>
@@ -11091,7 +11091,7 @@
                 <w:sz w:val="22"/>
                 <w:szCs w:val="22"/>
               </w:rPr>
-              <w:t>843</w:t>
+              <w:t>893</w:t>
             </w:r>
           </w:p>
         </w:tc>
@@ -12063,7 +12063,7 @@
                 <w:sz w:val="22"/>
                 <w:szCs w:val="22"/>
               </w:rPr>
-              <w:t>30</w:t>
+              <w:t>32</w:t>
             </w:r>
           </w:p>
         </w:tc>
@@ -12290,7 +12290,7 @@
                 <w:sz w:val="22"/>
                 <w:szCs w:val="22"/>
               </w:rPr>
-              <w:t>2 = No</w:t>
+              <w:t>0 = No</w:t>
             </w:r>
           </w:p>
         </w:tc>
@@ -12399,7 +12399,7 @@
                 <w:sz w:val="22"/>
                 <w:szCs w:val="22"/>
               </w:rPr>
-              <w:t>3 = No living room</w:t>
+              <w:t>7 = No living room</w:t>
             </w:r>
           </w:p>
         </w:tc>
@@ -12740,7 +12740,7 @@
                 <w:sz w:val="22"/>
                 <w:szCs w:val="22"/>
               </w:rPr>
-              <w:t>1</w:t>
+              <w:t>0</w:t>
             </w:r>
           </w:p>
         </w:tc>
@@ -12782,7 +12782,7 @@
                 <w:sz w:val="22"/>
                 <w:szCs w:val="22"/>
               </w:rPr>
-              <w:t>675</w:t>
+              <w:t>146</w:t>
             </w:r>
           </w:p>
         </w:tc>
@@ -12823,7 +12823,7 @@
                 <w:sz w:val="22"/>
                 <w:szCs w:val="22"/>
               </w:rPr>
-              <w:t>675</w:t>
+              <w:t>146</w:t>
             </w:r>
           </w:p>
         </w:tc>
@@ -12864,7 +12864,7 @@
                 <w:sz w:val="22"/>
                 <w:szCs w:val="22"/>
               </w:rPr>
-              <w:t>80.07</w:t>
+              <w:t>16.35</w:t>
             </w:r>
           </w:p>
         </w:tc>
@@ -12913,7 +12913,7 @@
                 <w:sz w:val="22"/>
                 <w:szCs w:val="22"/>
               </w:rPr>
-              <w:t>2</w:t>
+              <w:t>1</w:t>
             </w:r>
           </w:p>
         </w:tc>
@@ -12955,7 +12955,7 @@
                 <w:sz w:val="22"/>
                 <w:szCs w:val="22"/>
               </w:rPr>
-              <w:t>135</w:t>
+              <w:t>709</w:t>
             </w:r>
           </w:p>
         </w:tc>
@@ -12996,7 +12996,7 @@
                 <w:sz w:val="22"/>
                 <w:szCs w:val="22"/>
               </w:rPr>
-              <w:t>810</w:t>
+              <w:t>855</w:t>
             </w:r>
           </w:p>
         </w:tc>
@@ -13037,7 +13037,7 @@
                 <w:sz w:val="22"/>
                 <w:szCs w:val="22"/>
               </w:rPr>
-              <w:t>16.01</w:t>
+              <w:t>79.40</w:t>
             </w:r>
           </w:p>
         </w:tc>
@@ -13128,7 +13128,7 @@
                 <w:sz w:val="22"/>
                 <w:szCs w:val="22"/>
               </w:rPr>
-              <w:t xml:space="preserve">  3</w:t>
+              <w:t xml:space="preserve">  6</w:t>
             </w:r>
           </w:p>
         </w:tc>
@@ -13169,7 +13169,7 @@
                 <w:sz w:val="22"/>
                 <w:szCs w:val="22"/>
               </w:rPr>
-              <w:t>813</w:t>
+              <w:t>861</w:t>
             </w:r>
           </w:p>
         </w:tc>
@@ -13210,7 +13210,7 @@
                 <w:sz w:val="22"/>
                 <w:szCs w:val="22"/>
               </w:rPr>
-              <w:t xml:space="preserve"> 0.36</w:t>
+              <w:t xml:space="preserve"> 0.67</w:t>
             </w:r>
           </w:p>
         </w:tc>
@@ -13301,7 +13301,7 @@
                 <w:sz w:val="22"/>
                 <w:szCs w:val="22"/>
               </w:rPr>
-              <w:t xml:space="preserve"> 30</w:t>
+              <w:t xml:space="preserve"> 32</w:t>
             </w:r>
           </w:p>
         </w:tc>
@@ -13342,7 +13342,7 @@
                 <w:sz w:val="22"/>
                 <w:szCs w:val="22"/>
               </w:rPr>
-              <w:t>843</w:t>
+              <w:t>893</w:t>
             </w:r>
           </w:p>
         </w:tc>
@@ -13383,7 +13383,7 @@
                 <w:sz w:val="22"/>
                 <w:szCs w:val="22"/>
               </w:rPr>
-              <w:t xml:space="preserve"> 3.56</w:t>
+              <w:t xml:space="preserve"> 3.58</w:t>
             </w:r>
           </w:p>
         </w:tc>
@@ -14121,7 +14121,7 @@
                 <w:sz w:val="22"/>
                 <w:szCs w:val="22"/>
               </w:rPr>
-              <w:t>30</w:t>
+              <w:t>32</w:t>
             </w:r>
           </w:p>
         </w:tc>
@@ -14462,7 +14462,7 @@
                 <w:sz w:val="22"/>
                 <w:szCs w:val="22"/>
               </w:rPr>
-              <w:t>Yes</w:t>
+              <w:t>No</w:t>
             </w:r>
           </w:p>
         </w:tc>
@@ -14504,7 +14504,7 @@
                 <w:sz w:val="22"/>
                 <w:szCs w:val="22"/>
               </w:rPr>
-              <w:t>675</w:t>
+              <w:t>146</w:t>
             </w:r>
           </w:p>
         </w:tc>
@@ -14545,7 +14545,7 @@
                 <w:sz w:val="22"/>
                 <w:szCs w:val="22"/>
               </w:rPr>
-              <w:t>675</w:t>
+              <w:t>146</w:t>
             </w:r>
           </w:p>
         </w:tc>
@@ -14586,7 +14586,7 @@
                 <w:sz w:val="22"/>
                 <w:szCs w:val="22"/>
               </w:rPr>
-              <w:t>80.07</w:t>
+              <w:t>16.35</w:t>
             </w:r>
           </w:p>
         </w:tc>
@@ -14635,7 +14635,7 @@
                 <w:sz w:val="22"/>
                 <w:szCs w:val="22"/>
               </w:rPr>
-              <w:t>No</w:t>
+              <w:t>Yes</w:t>
             </w:r>
           </w:p>
         </w:tc>
@@ -14677,7 +14677,7 @@
                 <w:sz w:val="22"/>
                 <w:szCs w:val="22"/>
               </w:rPr>
-              <w:t>135</w:t>
+              <w:t>709</w:t>
             </w:r>
           </w:p>
         </w:tc>
@@ -14718,7 +14718,7 @@
                 <w:sz w:val="22"/>
                 <w:szCs w:val="22"/>
               </w:rPr>
-              <w:t>810</w:t>
+              <w:t>855</w:t>
             </w:r>
           </w:p>
         </w:tc>
@@ -14759,7 +14759,7 @@
                 <w:sz w:val="22"/>
                 <w:szCs w:val="22"/>
               </w:rPr>
-              <w:t>16.01</w:t>
+              <w:t>79.40</w:t>
             </w:r>
           </w:p>
         </w:tc>
@@ -14850,7 +14850,7 @@
                 <w:sz w:val="22"/>
                 <w:szCs w:val="22"/>
               </w:rPr>
-              <w:t xml:space="preserve">  3</w:t>
+              <w:t xml:space="preserve">  6</w:t>
             </w:r>
           </w:p>
         </w:tc>
@@ -14891,7 +14891,7 @@
                 <w:sz w:val="22"/>
                 <w:szCs w:val="22"/>
               </w:rPr>
-              <w:t>813</w:t>
+              <w:t>861</w:t>
             </w:r>
           </w:p>
         </w:tc>
@@ -14932,7 +14932,7 @@
                 <w:sz w:val="22"/>
                 <w:szCs w:val="22"/>
               </w:rPr>
-              <w:t xml:space="preserve"> 0.36</w:t>
+              <w:t xml:space="preserve"> 0.67</w:t>
             </w:r>
           </w:p>
         </w:tc>
@@ -15023,7 +15023,7 @@
                 <w:sz w:val="22"/>
                 <w:szCs w:val="22"/>
               </w:rPr>
-              <w:t xml:space="preserve"> 30</w:t>
+              <w:t xml:space="preserve"> 32</w:t>
             </w:r>
           </w:p>
         </w:tc>
@@ -15064,7 +15064,7 @@
                 <w:sz w:val="22"/>
                 <w:szCs w:val="22"/>
               </w:rPr>
-              <w:t>843</w:t>
+              <w:t>893</w:t>
             </w:r>
           </w:p>
         </w:tc>
@@ -15105,7 +15105,7 @@
                 <w:sz w:val="22"/>
                 <w:szCs w:val="22"/>
               </w:rPr>
-              <w:t xml:space="preserve"> 3.56</w:t>
+              <w:t xml:space="preserve"> 3.58</w:t>
             </w:r>
           </w:p>
         </w:tc>
@@ -15845,7 +15845,7 @@
                 <w:sz w:val="22"/>
                 <w:szCs w:val="22"/>
               </w:rPr>
-              <w:t>137</w:t>
+              <w:t>146</w:t>
             </w:r>
           </w:p>
         </w:tc>
@@ -16110,7 +16110,7 @@
                 <w:sz w:val="22"/>
                 <w:szCs w:val="22"/>
               </w:rPr>
-              <w:t>373</w:t>
+              <w:t>408</w:t>
             </w:r>
           </w:p>
         </w:tc>
@@ -16151,7 +16151,7 @@
                 <w:sz w:val="22"/>
                 <w:szCs w:val="22"/>
               </w:rPr>
-              <w:t>373</w:t>
+              <w:t>408</w:t>
             </w:r>
           </w:p>
         </w:tc>
@@ -16192,7 +16192,7 @@
                 <w:sz w:val="22"/>
                 <w:szCs w:val="22"/>
               </w:rPr>
-              <w:t>44.25</w:t>
+              <w:t>45.69</w:t>
             </w:r>
           </w:p>
         </w:tc>
@@ -16283,7 +16283,7 @@
                 <w:sz w:val="22"/>
                 <w:szCs w:val="22"/>
               </w:rPr>
-              <w:t>174</w:t>
+              <w:t>179</w:t>
             </w:r>
           </w:p>
         </w:tc>
@@ -16324,7 +16324,7 @@
                 <w:sz w:val="22"/>
                 <w:szCs w:val="22"/>
               </w:rPr>
-              <w:t>547</w:t>
+              <w:t>587</w:t>
             </w:r>
           </w:p>
         </w:tc>
@@ -16365,7 +16365,7 @@
                 <w:sz w:val="22"/>
                 <w:szCs w:val="22"/>
               </w:rPr>
-              <w:t>20.64</w:t>
+              <w:t>20.04</w:t>
             </w:r>
           </w:p>
         </w:tc>
@@ -16456,7 +16456,7 @@
                 <w:sz w:val="22"/>
                 <w:szCs w:val="22"/>
               </w:rPr>
-              <w:t>106</w:t>
+              <w:t>107</w:t>
             </w:r>
           </w:p>
         </w:tc>
@@ -16497,7 +16497,7 @@
                 <w:sz w:val="22"/>
                 <w:szCs w:val="22"/>
               </w:rPr>
-              <w:t>653</w:t>
+              <w:t>694</w:t>
             </w:r>
           </w:p>
         </w:tc>
@@ -16538,7 +16538,7 @@
                 <w:sz w:val="22"/>
                 <w:szCs w:val="22"/>
               </w:rPr>
-              <w:t>12.57</w:t>
+              <w:t>11.98</w:t>
             </w:r>
           </w:p>
         </w:tc>
@@ -16670,7 +16670,7 @@
                 <w:sz w:val="22"/>
                 <w:szCs w:val="22"/>
               </w:rPr>
-              <w:t>681</w:t>
+              <w:t>722</w:t>
             </w:r>
           </w:p>
         </w:tc>
@@ -16711,7 +16711,7 @@
                 <w:sz w:val="22"/>
                 <w:szCs w:val="22"/>
               </w:rPr>
-              <w:t xml:space="preserve"> 3.32</w:t>
+              <w:t xml:space="preserve"> 3.14</w:t>
             </w:r>
           </w:p>
         </w:tc>
@@ -16843,7 +16843,7 @@
                 <w:sz w:val="22"/>
                 <w:szCs w:val="22"/>
               </w:rPr>
-              <w:t>695</w:t>
+              <w:t>736</w:t>
             </w:r>
           </w:p>
         </w:tc>
@@ -16884,7 +16884,7 @@
                 <w:sz w:val="22"/>
                 <w:szCs w:val="22"/>
               </w:rPr>
-              <w:t xml:space="preserve"> 1.66</w:t>
+              <w:t xml:space="preserve"> 1.57</w:t>
             </w:r>
           </w:p>
         </w:tc>
@@ -17016,7 +17016,7 @@
                 <w:sz w:val="22"/>
                 <w:szCs w:val="22"/>
               </w:rPr>
-              <w:t>702</w:t>
+              <w:t>743</w:t>
             </w:r>
           </w:p>
         </w:tc>
@@ -17057,7 +17057,7 @@
                 <w:sz w:val="22"/>
                 <w:szCs w:val="22"/>
               </w:rPr>
-              <w:t xml:space="preserve"> 0.83</w:t>
+              <w:t xml:space="preserve"> 0.78</w:t>
             </w:r>
           </w:p>
         </w:tc>
@@ -17189,7 +17189,7 @@
                 <w:sz w:val="22"/>
                 <w:szCs w:val="22"/>
               </w:rPr>
-              <w:t>703</w:t>
+              <w:t>744</w:t>
             </w:r>
           </w:p>
         </w:tc>
@@ -17230,7 +17230,7 @@
                 <w:sz w:val="22"/>
                 <w:szCs w:val="22"/>
               </w:rPr>
-              <w:t xml:space="preserve"> 0.12</w:t>
+              <w:t xml:space="preserve"> 0.11</w:t>
             </w:r>
           </w:p>
         </w:tc>
@@ -17362,7 +17362,7 @@
                 <w:sz w:val="22"/>
                 <w:szCs w:val="22"/>
               </w:rPr>
-              <w:t>706</w:t>
+              <w:t>747</w:t>
             </w:r>
           </w:p>
         </w:tc>
@@ -17403,7 +17403,7 @@
                 <w:sz w:val="22"/>
                 <w:szCs w:val="22"/>
               </w:rPr>
-              <w:t xml:space="preserve"> 0.36</w:t>
+              <w:t xml:space="preserve"> 0.34</w:t>
             </w:r>
           </w:p>
         </w:tc>
@@ -17494,7 +17494,7 @@
                 <w:sz w:val="22"/>
                 <w:szCs w:val="22"/>
               </w:rPr>
-              <w:t>137</w:t>
+              <w:t>146</w:t>
             </w:r>
           </w:p>
         </w:tc>
@@ -17535,7 +17535,7 @@
                 <w:sz w:val="22"/>
                 <w:szCs w:val="22"/>
               </w:rPr>
-              <w:t>843</w:t>
+              <w:t>893</w:t>
             </w:r>
           </w:p>
         </w:tc>
@@ -17576,7 +17576,7 @@
                 <w:sz w:val="22"/>
                 <w:szCs w:val="22"/>
               </w:rPr>
-              <w:t>16.25</w:t>
+              <w:t>16.35</w:t>
             </w:r>
           </w:p>
         </w:tc>
@@ -18432,7 +18432,7 @@
                 <w:sz w:val="22"/>
                 <w:szCs w:val="22"/>
               </w:rPr>
-              <w:t>49</w:t>
+              <w:t>51</w:t>
             </w:r>
           </w:p>
         </w:tc>
@@ -18659,7 +18659,7 @@
                 <w:sz w:val="22"/>
                 <w:szCs w:val="22"/>
               </w:rPr>
-              <w:t>2 = No</w:t>
+              <w:t>0 = No</w:t>
             </w:r>
           </w:p>
         </w:tc>
@@ -18768,7 +18768,7 @@
                 <w:sz w:val="22"/>
                 <w:szCs w:val="22"/>
               </w:rPr>
-              <w:t>3 = No living room</w:t>
+              <w:t>7 = No living room</w:t>
             </w:r>
           </w:p>
         </w:tc>
@@ -19110,7 +19110,7 @@
                 <w:szCs w:val="22"/>
               </w:rPr>
               <w:lastRenderedPageBreak/>
-              <w:t>1</w:t>
+              <w:t>0</w:t>
             </w:r>
           </w:p>
         </w:tc>
@@ -19152,7 +19152,7 @@
                 <w:sz w:val="22"/>
                 <w:szCs w:val="22"/>
               </w:rPr>
-              <w:t>259</w:t>
+              <w:t>561</w:t>
             </w:r>
           </w:p>
         </w:tc>
@@ -19193,7 +19193,7 @@
                 <w:sz w:val="22"/>
                 <w:szCs w:val="22"/>
               </w:rPr>
-              <w:t>259</w:t>
+              <w:t>561</w:t>
             </w:r>
           </w:p>
         </w:tc>
@@ -19234,7 +19234,7 @@
                 <w:sz w:val="22"/>
                 <w:szCs w:val="22"/>
               </w:rPr>
-              <w:t>30.72</w:t>
+              <w:t>62.82</w:t>
             </w:r>
           </w:p>
         </w:tc>
@@ -19283,7 +19283,7 @@
                 <w:sz w:val="22"/>
                 <w:szCs w:val="22"/>
               </w:rPr>
-              <w:t>2</w:t>
+              <w:t>1</w:t>
             </w:r>
           </w:p>
         </w:tc>
@@ -19325,7 +19325,7 @@
                 <w:sz w:val="22"/>
                 <w:szCs w:val="22"/>
               </w:rPr>
-              <w:t>531</w:t>
+              <w:t>274</w:t>
             </w:r>
           </w:p>
         </w:tc>
@@ -19366,7 +19366,7 @@
                 <w:sz w:val="22"/>
                 <w:szCs w:val="22"/>
               </w:rPr>
-              <w:t>790</w:t>
+              <w:t>835</w:t>
             </w:r>
           </w:p>
         </w:tc>
@@ -19407,7 +19407,7 @@
                 <w:sz w:val="22"/>
                 <w:szCs w:val="22"/>
               </w:rPr>
-              <w:t>62.99</w:t>
+              <w:t>30.68</w:t>
             </w:r>
           </w:p>
         </w:tc>
@@ -19498,7 +19498,7 @@
                 <w:sz w:val="22"/>
                 <w:szCs w:val="22"/>
               </w:rPr>
-              <w:t xml:space="preserve">  4</w:t>
+              <w:t xml:space="preserve">  7</w:t>
             </w:r>
           </w:p>
         </w:tc>
@@ -19539,7 +19539,7 @@
                 <w:sz w:val="22"/>
                 <w:szCs w:val="22"/>
               </w:rPr>
-              <w:t>794</w:t>
+              <w:t>842</w:t>
             </w:r>
           </w:p>
         </w:tc>
@@ -19580,7 +19580,7 @@
                 <w:sz w:val="22"/>
                 <w:szCs w:val="22"/>
               </w:rPr>
-              <w:t xml:space="preserve"> 0.47</w:t>
+              <w:t xml:space="preserve"> 0.78</w:t>
             </w:r>
           </w:p>
         </w:tc>
@@ -19671,7 +19671,7 @@
                 <w:sz w:val="22"/>
                 <w:szCs w:val="22"/>
               </w:rPr>
-              <w:t xml:space="preserve"> 49</w:t>
+              <w:t xml:space="preserve"> 51</w:t>
             </w:r>
           </w:p>
         </w:tc>
@@ -19712,7 +19712,7 @@
                 <w:sz w:val="22"/>
                 <w:szCs w:val="22"/>
               </w:rPr>
-              <w:t>843</w:t>
+              <w:t>893</w:t>
             </w:r>
           </w:p>
         </w:tc>
@@ -19753,7 +19753,7 @@
                 <w:sz w:val="22"/>
                 <w:szCs w:val="22"/>
               </w:rPr>
-              <w:t xml:space="preserve"> 5.81</w:t>
+              <w:t xml:space="preserve"> 5.71</w:t>
             </w:r>
           </w:p>
         </w:tc>
@@ -20491,7 +20491,7 @@
                 <w:sz w:val="22"/>
                 <w:szCs w:val="22"/>
               </w:rPr>
-              <w:t>49</w:t>
+              <w:t>51</w:t>
             </w:r>
           </w:p>
         </w:tc>
@@ -20832,7 +20832,7 @@
                 <w:sz w:val="22"/>
                 <w:szCs w:val="22"/>
               </w:rPr>
-              <w:t>Yes</w:t>
+              <w:t>No</w:t>
             </w:r>
           </w:p>
         </w:tc>
@@ -20874,7 +20874,7 @@
                 <w:sz w:val="22"/>
                 <w:szCs w:val="22"/>
               </w:rPr>
-              <w:t>259</w:t>
+              <w:t>561</w:t>
             </w:r>
           </w:p>
         </w:tc>
@@ -20915,7 +20915,7 @@
                 <w:sz w:val="22"/>
                 <w:szCs w:val="22"/>
               </w:rPr>
-              <w:t>259</w:t>
+              <w:t>561</w:t>
             </w:r>
           </w:p>
         </w:tc>
@@ -20956,7 +20956,7 @@
                 <w:sz w:val="22"/>
                 <w:szCs w:val="22"/>
               </w:rPr>
-              <w:t>30.72</w:t>
+              <w:t>62.82</w:t>
             </w:r>
           </w:p>
         </w:tc>
@@ -21005,7 +21005,7 @@
                 <w:sz w:val="22"/>
                 <w:szCs w:val="22"/>
               </w:rPr>
-              <w:t>No</w:t>
+              <w:t>Yes</w:t>
             </w:r>
           </w:p>
         </w:tc>
@@ -21047,7 +21047,7 @@
                 <w:sz w:val="22"/>
                 <w:szCs w:val="22"/>
               </w:rPr>
-              <w:t>531</w:t>
+              <w:t>274</w:t>
             </w:r>
           </w:p>
         </w:tc>
@@ -21088,7 +21088,7 @@
                 <w:sz w:val="22"/>
                 <w:szCs w:val="22"/>
               </w:rPr>
-              <w:t>790</w:t>
+              <w:t>835</w:t>
             </w:r>
           </w:p>
         </w:tc>
@@ -21129,7 +21129,7 @@
                 <w:sz w:val="22"/>
                 <w:szCs w:val="22"/>
               </w:rPr>
-              <w:t>62.99</w:t>
+              <w:t>30.68</w:t>
             </w:r>
           </w:p>
         </w:tc>
@@ -21220,7 +21220,7 @@
                 <w:sz w:val="22"/>
                 <w:szCs w:val="22"/>
               </w:rPr>
-              <w:t xml:space="preserve">  4</w:t>
+              <w:t xml:space="preserve">  7</w:t>
             </w:r>
           </w:p>
         </w:tc>
@@ -21261,7 +21261,7 @@
                 <w:sz w:val="22"/>
                 <w:szCs w:val="22"/>
               </w:rPr>
-              <w:t>794</w:t>
+              <w:t>842</w:t>
             </w:r>
           </w:p>
         </w:tc>
@@ -21302,7 +21302,7 @@
                 <w:sz w:val="22"/>
                 <w:szCs w:val="22"/>
               </w:rPr>
-              <w:t xml:space="preserve"> 0.47</w:t>
+              <w:t xml:space="preserve"> 0.78</w:t>
             </w:r>
           </w:p>
         </w:tc>
@@ -21393,7 +21393,7 @@
                 <w:sz w:val="22"/>
                 <w:szCs w:val="22"/>
               </w:rPr>
-              <w:t xml:space="preserve"> 49</w:t>
+              <w:t xml:space="preserve"> 51</w:t>
             </w:r>
           </w:p>
         </w:tc>
@@ -21434,7 +21434,7 @@
                 <w:sz w:val="22"/>
                 <w:szCs w:val="22"/>
               </w:rPr>
-              <w:t>843</w:t>
+              <w:t>893</w:t>
             </w:r>
           </w:p>
         </w:tc>
@@ -21475,7 +21475,7 @@
                 <w:sz w:val="22"/>
                 <w:szCs w:val="22"/>
               </w:rPr>
-              <w:t xml:space="preserve"> 5.81</w:t>
+              <w:t xml:space="preserve"> 5.71</w:t>
             </w:r>
           </w:p>
         </w:tc>
@@ -22331,7 +22331,7 @@
                 <w:sz w:val="22"/>
                 <w:szCs w:val="22"/>
               </w:rPr>
-              <w:t>47</w:t>
+              <w:t>49</w:t>
             </w:r>
           </w:p>
         </w:tc>
@@ -22558,7 +22558,7 @@
                 <w:sz w:val="22"/>
                 <w:szCs w:val="22"/>
               </w:rPr>
-              <w:t>2 = No</w:t>
+              <w:t>0 = No</w:t>
             </w:r>
           </w:p>
         </w:tc>
@@ -22667,7 +22667,7 @@
                 <w:sz w:val="22"/>
                 <w:szCs w:val="22"/>
               </w:rPr>
-              <w:t>3 = No kitchen</w:t>
+              <w:t>7 = No kitchen</w:t>
             </w:r>
           </w:p>
         </w:tc>
@@ -23009,7 +23009,7 @@
                 <w:sz w:val="22"/>
                 <w:szCs w:val="22"/>
               </w:rPr>
-              <w:t>1</w:t>
+              <w:t>0</w:t>
             </w:r>
           </w:p>
         </w:tc>
@@ -23051,7 +23051,7 @@
                 <w:sz w:val="22"/>
                 <w:szCs w:val="22"/>
               </w:rPr>
-              <w:t>588</w:t>
+              <w:t>218</w:t>
             </w:r>
           </w:p>
         </w:tc>
@@ -23092,7 +23092,7 @@
                 <w:sz w:val="22"/>
                 <w:szCs w:val="22"/>
               </w:rPr>
-              <w:t>588</w:t>
+              <w:t>218</w:t>
             </w:r>
           </w:p>
         </w:tc>
@@ -23133,7 +23133,7 @@
                 <w:sz w:val="22"/>
                 <w:szCs w:val="22"/>
               </w:rPr>
-              <w:t>69.75</w:t>
+              <w:t>24.41</w:t>
             </w:r>
           </w:p>
         </w:tc>
@@ -23182,7 +23182,7 @@
                 <w:sz w:val="22"/>
                 <w:szCs w:val="22"/>
               </w:rPr>
-              <w:t>2</w:t>
+              <w:t>1</w:t>
             </w:r>
           </w:p>
         </w:tc>
@@ -23224,7 +23224,7 @@
                 <w:sz w:val="22"/>
                 <w:szCs w:val="22"/>
               </w:rPr>
-              <w:t>203</w:t>
+              <w:t>618</w:t>
             </w:r>
           </w:p>
         </w:tc>
@@ -23265,7 +23265,7 @@
                 <w:sz w:val="22"/>
                 <w:szCs w:val="22"/>
               </w:rPr>
-              <w:t>791</w:t>
+              <w:t>836</w:t>
             </w:r>
           </w:p>
         </w:tc>
@@ -23306,7 +23306,7 @@
                 <w:sz w:val="22"/>
                 <w:szCs w:val="22"/>
               </w:rPr>
-              <w:t>24.08</w:t>
+              <w:t>69.20</w:t>
             </w:r>
           </w:p>
         </w:tc>
@@ -23397,7 +23397,7 @@
                 <w:sz w:val="22"/>
                 <w:szCs w:val="22"/>
               </w:rPr>
-              <w:t xml:space="preserve">  5</w:t>
+              <w:t xml:space="preserve">  8</w:t>
             </w:r>
           </w:p>
         </w:tc>
@@ -23438,7 +23438,7 @@
                 <w:sz w:val="22"/>
                 <w:szCs w:val="22"/>
               </w:rPr>
-              <w:t>796</w:t>
+              <w:t>844</w:t>
             </w:r>
           </w:p>
         </w:tc>
@@ -23479,7 +23479,7 @@
                 <w:sz w:val="22"/>
                 <w:szCs w:val="22"/>
               </w:rPr>
-              <w:t xml:space="preserve"> 0.59</w:t>
+              <w:t xml:space="preserve"> 0.90</w:t>
             </w:r>
           </w:p>
         </w:tc>
@@ -23570,7 +23570,7 @@
                 <w:sz w:val="22"/>
                 <w:szCs w:val="22"/>
               </w:rPr>
-              <w:t xml:space="preserve"> 47</w:t>
+              <w:t xml:space="preserve"> 49</w:t>
             </w:r>
           </w:p>
         </w:tc>
@@ -23611,7 +23611,7 @@
                 <w:sz w:val="22"/>
                 <w:szCs w:val="22"/>
               </w:rPr>
-              <w:t>843</w:t>
+              <w:t>893</w:t>
             </w:r>
           </w:p>
         </w:tc>
@@ -23652,7 +23652,7 @@
                 <w:sz w:val="22"/>
                 <w:szCs w:val="22"/>
               </w:rPr>
-              <w:t xml:space="preserve"> 5.58</w:t>
+              <w:t xml:space="preserve"> 5.49</w:t>
             </w:r>
           </w:p>
         </w:tc>
@@ -24390,7 +24390,7 @@
                 <w:sz w:val="22"/>
                 <w:szCs w:val="22"/>
               </w:rPr>
-              <w:t>47</w:t>
+              <w:t>49</w:t>
             </w:r>
           </w:p>
         </w:tc>
@@ -24731,7 +24731,7 @@
                 <w:sz w:val="22"/>
                 <w:szCs w:val="22"/>
               </w:rPr>
-              <w:t>Yes</w:t>
+              <w:t>No</w:t>
             </w:r>
           </w:p>
         </w:tc>
@@ -24773,7 +24773,7 @@
                 <w:sz w:val="22"/>
                 <w:szCs w:val="22"/>
               </w:rPr>
-              <w:t>588</w:t>
+              <w:t>218</w:t>
             </w:r>
           </w:p>
         </w:tc>
@@ -24814,7 +24814,7 @@
                 <w:sz w:val="22"/>
                 <w:szCs w:val="22"/>
               </w:rPr>
-              <w:t>588</w:t>
+              <w:t>218</w:t>
             </w:r>
           </w:p>
         </w:tc>
@@ -24855,7 +24855,7 @@
                 <w:sz w:val="22"/>
                 <w:szCs w:val="22"/>
               </w:rPr>
-              <w:t>69.75</w:t>
+              <w:t>24.41</w:t>
             </w:r>
           </w:p>
         </w:tc>
@@ -24904,7 +24904,7 @@
                 <w:sz w:val="22"/>
                 <w:szCs w:val="22"/>
               </w:rPr>
-              <w:t>No</w:t>
+              <w:t>Yes</w:t>
             </w:r>
           </w:p>
         </w:tc>
@@ -24946,7 +24946,7 @@
                 <w:sz w:val="22"/>
                 <w:szCs w:val="22"/>
               </w:rPr>
-              <w:t>203</w:t>
+              <w:t>618</w:t>
             </w:r>
           </w:p>
         </w:tc>
@@ -24987,7 +24987,7 @@
                 <w:sz w:val="22"/>
                 <w:szCs w:val="22"/>
               </w:rPr>
-              <w:t>791</w:t>
+              <w:t>836</w:t>
             </w:r>
           </w:p>
         </w:tc>
@@ -25028,7 +25028,7 @@
                 <w:sz w:val="22"/>
                 <w:szCs w:val="22"/>
               </w:rPr>
-              <w:t>24.08</w:t>
+              <w:t>69.20</w:t>
             </w:r>
           </w:p>
         </w:tc>
@@ -25119,7 +25119,7 @@
                 <w:sz w:val="22"/>
                 <w:szCs w:val="22"/>
               </w:rPr>
-              <w:t xml:space="preserve">  5</w:t>
+              <w:t xml:space="preserve">  8</w:t>
             </w:r>
           </w:p>
         </w:tc>
@@ -25160,7 +25160,7 @@
                 <w:sz w:val="22"/>
                 <w:szCs w:val="22"/>
               </w:rPr>
-              <w:t>796</w:t>
+              <w:t>844</w:t>
             </w:r>
           </w:p>
         </w:tc>
@@ -25201,7 +25201,7 @@
                 <w:sz w:val="22"/>
                 <w:szCs w:val="22"/>
               </w:rPr>
-              <w:t xml:space="preserve"> 0.59</w:t>
+              <w:t xml:space="preserve"> 0.90</w:t>
             </w:r>
           </w:p>
         </w:tc>
@@ -25292,7 +25292,7 @@
                 <w:sz w:val="22"/>
                 <w:szCs w:val="22"/>
               </w:rPr>
-              <w:t xml:space="preserve"> 47</w:t>
+              <w:t xml:space="preserve"> 49</w:t>
             </w:r>
           </w:p>
         </w:tc>
@@ -25333,7 +25333,7 @@
                 <w:sz w:val="22"/>
                 <w:szCs w:val="22"/>
               </w:rPr>
-              <w:t>843</w:t>
+              <w:t>893</w:t>
             </w:r>
           </w:p>
         </w:tc>
@@ -25374,7 +25374,7 @@
                 <w:sz w:val="22"/>
                 <w:szCs w:val="22"/>
               </w:rPr>
-              <w:t xml:space="preserve"> 5.58</w:t>
+              <w:t xml:space="preserve"> 5.49</w:t>
             </w:r>
           </w:p>
         </w:tc>
@@ -26114,7 +26114,7 @@
                 <w:sz w:val="22"/>
                 <w:szCs w:val="22"/>
               </w:rPr>
-              <w:t>227</w:t>
+              <w:t>244</w:t>
             </w:r>
           </w:p>
         </w:tc>
@@ -26379,7 +26379,7 @@
                 <w:sz w:val="22"/>
                 <w:szCs w:val="22"/>
               </w:rPr>
-              <w:t>321</w:t>
+              <w:t>349</w:t>
             </w:r>
           </w:p>
         </w:tc>
@@ -26420,7 +26420,7 @@
                 <w:sz w:val="22"/>
                 <w:szCs w:val="22"/>
               </w:rPr>
-              <w:t>321</w:t>
+              <w:t>349</w:t>
             </w:r>
           </w:p>
         </w:tc>
@@ -26461,7 +26461,7 @@
                 <w:sz w:val="22"/>
                 <w:szCs w:val="22"/>
               </w:rPr>
-              <w:t>38.08</w:t>
+              <w:t>39.08</w:t>
             </w:r>
           </w:p>
         </w:tc>
@@ -26552,7 +26552,7 @@
                 <w:sz w:val="22"/>
                 <w:szCs w:val="22"/>
               </w:rPr>
-              <w:t>206</w:t>
+              <w:t>210</w:t>
             </w:r>
           </w:p>
         </w:tc>
@@ -26593,7 +26593,7 @@
                 <w:sz w:val="22"/>
                 <w:szCs w:val="22"/>
               </w:rPr>
-              <w:t>527</w:t>
+              <w:t>559</w:t>
             </w:r>
           </w:p>
         </w:tc>
@@ -26634,7 +26634,7 @@
                 <w:sz w:val="22"/>
                 <w:szCs w:val="22"/>
               </w:rPr>
-              <w:t>24.44</w:t>
+              <w:t>23.52</w:t>
             </w:r>
           </w:p>
         </w:tc>
@@ -26725,7 +26725,7 @@
                 <w:sz w:val="22"/>
                 <w:szCs w:val="22"/>
               </w:rPr>
-              <w:t xml:space="preserve"> 61</w:t>
+              <w:t xml:space="preserve"> 62</w:t>
             </w:r>
           </w:p>
         </w:tc>
@@ -26766,7 +26766,7 @@
                 <w:sz w:val="22"/>
                 <w:szCs w:val="22"/>
               </w:rPr>
-              <w:t>588</w:t>
+              <w:t>621</w:t>
             </w:r>
           </w:p>
         </w:tc>
@@ -26807,7 +26807,7 @@
                 <w:sz w:val="22"/>
                 <w:szCs w:val="22"/>
               </w:rPr>
-              <w:t xml:space="preserve"> 7.24</w:t>
+              <w:t xml:space="preserve"> 6.94</w:t>
             </w:r>
           </w:p>
         </w:tc>
@@ -26940,7 +26940,7 @@
                 <w:sz w:val="22"/>
                 <w:szCs w:val="22"/>
               </w:rPr>
-              <w:t>598</w:t>
+              <w:t>631</w:t>
             </w:r>
           </w:p>
         </w:tc>
@@ -26981,7 +26981,7 @@
                 <w:sz w:val="22"/>
                 <w:szCs w:val="22"/>
               </w:rPr>
-              <w:t xml:space="preserve"> 1.19</w:t>
+              <w:t xml:space="preserve"> 1.12</w:t>
             </w:r>
           </w:p>
         </w:tc>
@@ -27113,7 +27113,7 @@
                 <w:sz w:val="22"/>
                 <w:szCs w:val="22"/>
               </w:rPr>
-              <w:t>609</w:t>
+              <w:t>642</w:t>
             </w:r>
           </w:p>
         </w:tc>
@@ -27154,7 +27154,7 @@
                 <w:sz w:val="22"/>
                 <w:szCs w:val="22"/>
               </w:rPr>
-              <w:t xml:space="preserve"> 1.30</w:t>
+              <w:t xml:space="preserve"> 1.23</w:t>
             </w:r>
           </w:p>
         </w:tc>
@@ -27286,7 +27286,7 @@
                 <w:sz w:val="22"/>
                 <w:szCs w:val="22"/>
               </w:rPr>
-              <w:t>613</w:t>
+              <w:t>646</w:t>
             </w:r>
           </w:p>
         </w:tc>
@@ -27327,7 +27327,7 @@
                 <w:sz w:val="22"/>
                 <w:szCs w:val="22"/>
               </w:rPr>
-              <w:t xml:space="preserve"> 0.47</w:t>
+              <w:t xml:space="preserve"> 0.45</w:t>
             </w:r>
           </w:p>
         </w:tc>
@@ -27459,7 +27459,7 @@
                 <w:sz w:val="22"/>
                 <w:szCs w:val="22"/>
               </w:rPr>
-              <w:t>614</w:t>
+              <w:t>647</w:t>
             </w:r>
           </w:p>
         </w:tc>
@@ -27500,7 +27500,7 @@
                 <w:sz w:val="22"/>
                 <w:szCs w:val="22"/>
               </w:rPr>
-              <w:t xml:space="preserve"> 0.12</w:t>
+              <w:t xml:space="preserve"> 0.11</w:t>
             </w:r>
           </w:p>
         </w:tc>
@@ -27632,7 +27632,7 @@
                 <w:sz w:val="22"/>
                 <w:szCs w:val="22"/>
               </w:rPr>
-              <w:t>616</w:t>
+              <w:t>649</w:t>
             </w:r>
           </w:p>
         </w:tc>
@@ -27673,7 +27673,7 @@
                 <w:sz w:val="22"/>
                 <w:szCs w:val="22"/>
               </w:rPr>
-              <w:t xml:space="preserve"> 0.24</w:t>
+              <w:t xml:space="preserve"> 0.22</w:t>
             </w:r>
           </w:p>
         </w:tc>
@@ -27764,7 +27764,7 @@
                 <w:sz w:val="22"/>
                 <w:szCs w:val="22"/>
               </w:rPr>
-              <w:t>227</w:t>
+              <w:t>244</w:t>
             </w:r>
           </w:p>
         </w:tc>
@@ -27805,7 +27805,7 @@
                 <w:sz w:val="22"/>
                 <w:szCs w:val="22"/>
               </w:rPr>
-              <w:t>843</w:t>
+              <w:t>893</w:t>
             </w:r>
           </w:p>
         </w:tc>
@@ -27846,7 +27846,7 @@
                 <w:sz w:val="22"/>
                 <w:szCs w:val="22"/>
               </w:rPr>
-              <w:t>26.93</w:t>
+              <w:t>27.32</w:t>
             </w:r>
           </w:p>
         </w:tc>
@@ -28702,7 +28702,7 @@
                 <w:sz w:val="22"/>
                 <w:szCs w:val="22"/>
               </w:rPr>
-              <w:t>59</w:t>
+              <w:t>63</w:t>
             </w:r>
           </w:p>
         </w:tc>
@@ -28929,7 +28929,7 @@
                 <w:sz w:val="22"/>
                 <w:szCs w:val="22"/>
               </w:rPr>
-              <w:t>2 = No</w:t>
+              <w:t>0 = No</w:t>
             </w:r>
           </w:p>
         </w:tc>
@@ -29038,7 +29038,7 @@
                 <w:sz w:val="22"/>
                 <w:szCs w:val="22"/>
               </w:rPr>
-              <w:t>3 = No kitchen</w:t>
+              <w:t>7 = No kitchen</w:t>
             </w:r>
           </w:p>
         </w:tc>
@@ -29379,7 +29379,7 @@
                 <w:sz w:val="22"/>
                 <w:szCs w:val="22"/>
               </w:rPr>
-              <w:t>1</w:t>
+              <w:t>0</w:t>
             </w:r>
           </w:p>
         </w:tc>
@@ -29421,7 +29421,7 @@
                 <w:sz w:val="22"/>
                 <w:szCs w:val="22"/>
               </w:rPr>
-              <w:t>254</w:t>
+              <w:t>558</w:t>
             </w:r>
           </w:p>
         </w:tc>
@@ -29462,7 +29462,7 @@
                 <w:sz w:val="22"/>
                 <w:szCs w:val="22"/>
               </w:rPr>
-              <w:t>254</w:t>
+              <w:t>558</w:t>
             </w:r>
           </w:p>
         </w:tc>
@@ -29503,7 +29503,7 @@
                 <w:sz w:val="22"/>
                 <w:szCs w:val="22"/>
               </w:rPr>
-              <w:t>30.13</w:t>
+              <w:t>62.49</w:t>
             </w:r>
           </w:p>
         </w:tc>
@@ -29552,7 +29552,7 @@
                 <w:sz w:val="22"/>
                 <w:szCs w:val="22"/>
               </w:rPr>
-              <w:t>2</w:t>
+              <w:t>1</w:t>
             </w:r>
           </w:p>
         </w:tc>
@@ -29594,7 +29594,7 @@
                 <w:sz w:val="22"/>
                 <w:szCs w:val="22"/>
               </w:rPr>
-              <w:t>527</w:t>
+              <w:t>266</w:t>
             </w:r>
           </w:p>
         </w:tc>
@@ -29635,7 +29635,7 @@
                 <w:sz w:val="22"/>
                 <w:szCs w:val="22"/>
               </w:rPr>
-              <w:t>781</w:t>
+              <w:t>824</w:t>
             </w:r>
           </w:p>
         </w:tc>
@@ -29676,7 +29676,7 @@
                 <w:sz w:val="22"/>
                 <w:szCs w:val="22"/>
               </w:rPr>
-              <w:t>62.51</w:t>
+              <w:t>29.79</w:t>
             </w:r>
           </w:p>
         </w:tc>
@@ -29767,7 +29767,7 @@
                 <w:sz w:val="22"/>
                 <w:szCs w:val="22"/>
               </w:rPr>
-              <w:t xml:space="preserve">  3</w:t>
+              <w:t xml:space="preserve">  6</w:t>
             </w:r>
           </w:p>
         </w:tc>
@@ -29808,7 +29808,7 @@
                 <w:sz w:val="22"/>
                 <w:szCs w:val="22"/>
               </w:rPr>
-              <w:t>784</w:t>
+              <w:t>830</w:t>
             </w:r>
           </w:p>
         </w:tc>
@@ -29849,7 +29849,7 @@
                 <w:sz w:val="22"/>
                 <w:szCs w:val="22"/>
               </w:rPr>
-              <w:t xml:space="preserve"> 0.36</w:t>
+              <w:t xml:space="preserve"> 0.67</w:t>
             </w:r>
           </w:p>
         </w:tc>
@@ -29940,7 +29940,7 @@
                 <w:sz w:val="22"/>
                 <w:szCs w:val="22"/>
               </w:rPr>
-              <w:t xml:space="preserve"> 59</w:t>
+              <w:t xml:space="preserve"> 63</w:t>
             </w:r>
           </w:p>
         </w:tc>
@@ -29981,7 +29981,7 @@
                 <w:sz w:val="22"/>
                 <w:szCs w:val="22"/>
               </w:rPr>
-              <w:t>843</w:t>
+              <w:t>893</w:t>
             </w:r>
           </w:p>
         </w:tc>
@@ -30022,7 +30022,7 @@
                 <w:sz w:val="22"/>
                 <w:szCs w:val="22"/>
               </w:rPr>
-              <w:t xml:space="preserve"> 7.00</w:t>
+              <w:t xml:space="preserve"> 7.05</w:t>
             </w:r>
           </w:p>
         </w:tc>
@@ -30760,7 +30760,7 @@
                 <w:sz w:val="22"/>
                 <w:szCs w:val="22"/>
               </w:rPr>
-              <w:t>62</w:t>
+              <w:t>69</w:t>
             </w:r>
           </w:p>
         </w:tc>
@@ -31101,7 +31101,7 @@
                 <w:sz w:val="22"/>
                 <w:szCs w:val="22"/>
               </w:rPr>
-              <w:t>Yes</w:t>
+              <w:t>No</w:t>
             </w:r>
           </w:p>
         </w:tc>
@@ -31143,7 +31143,7 @@
                 <w:sz w:val="22"/>
                 <w:szCs w:val="22"/>
               </w:rPr>
-              <w:t>254</w:t>
+              <w:t>558</w:t>
             </w:r>
           </w:p>
         </w:tc>
@@ -31184,7 +31184,7 @@
                 <w:sz w:val="22"/>
                 <w:szCs w:val="22"/>
               </w:rPr>
-              <w:t>254</w:t>
+              <w:t>558</w:t>
             </w:r>
           </w:p>
         </w:tc>
@@ -31225,7 +31225,7 @@
                 <w:sz w:val="22"/>
                 <w:szCs w:val="22"/>
               </w:rPr>
-              <w:t>30.13</w:t>
+              <w:t>62.49</w:t>
             </w:r>
           </w:p>
         </w:tc>
@@ -31274,7 +31274,7 @@
                 <w:sz w:val="22"/>
                 <w:szCs w:val="22"/>
               </w:rPr>
-              <w:t>No</w:t>
+              <w:t>Yes</w:t>
             </w:r>
           </w:p>
         </w:tc>
@@ -31316,7 +31316,7 @@
                 <w:sz w:val="22"/>
                 <w:szCs w:val="22"/>
               </w:rPr>
-              <w:t>527</w:t>
+              <w:t>266</w:t>
             </w:r>
           </w:p>
         </w:tc>
@@ -31357,7 +31357,7 @@
                 <w:sz w:val="22"/>
                 <w:szCs w:val="22"/>
               </w:rPr>
-              <w:t>781</w:t>
+              <w:t>824</w:t>
             </w:r>
           </w:p>
         </w:tc>
@@ -31398,7 +31398,7 @@
                 <w:sz w:val="22"/>
                 <w:szCs w:val="22"/>
               </w:rPr>
-              <w:t>62.51</w:t>
+              <w:t>29.79</w:t>
             </w:r>
           </w:p>
         </w:tc>
@@ -31489,7 +31489,7 @@
                 <w:sz w:val="22"/>
                 <w:szCs w:val="22"/>
               </w:rPr>
-              <w:t xml:space="preserve"> 62</w:t>
+              <w:t xml:space="preserve"> 69</w:t>
             </w:r>
           </w:p>
         </w:tc>
@@ -31530,7 +31530,7 @@
                 <w:sz w:val="22"/>
                 <w:szCs w:val="22"/>
               </w:rPr>
-              <w:t>843</w:t>
+              <w:t>893</w:t>
             </w:r>
           </w:p>
         </w:tc>
@@ -31571,7 +31571,7 @@
                 <w:sz w:val="22"/>
                 <w:szCs w:val="22"/>
               </w:rPr>
-              <w:t xml:space="preserve"> 7.35</w:t>
+              <w:t xml:space="preserve"> 7.73</w:t>
             </w:r>
           </w:p>
         </w:tc>
@@ -32427,7 +32427,7 @@
                 <w:sz w:val="22"/>
                 <w:szCs w:val="22"/>
               </w:rPr>
-              <w:t>44</w:t>
+              <w:t>47</w:t>
             </w:r>
           </w:p>
         </w:tc>
@@ -32654,7 +32654,7 @@
                 <w:sz w:val="22"/>
                 <w:szCs w:val="22"/>
               </w:rPr>
-              <w:t>2 = No</w:t>
+              <w:t>0 = No</w:t>
             </w:r>
           </w:p>
         </w:tc>
@@ -32763,7 +32763,7 @@
                 <w:sz w:val="22"/>
                 <w:szCs w:val="22"/>
               </w:rPr>
-              <w:t>3 = No bedroom</w:t>
+              <w:t>7 = No bedroom</w:t>
             </w:r>
           </w:p>
         </w:tc>
@@ -33104,7 +33104,7 @@
                 <w:sz w:val="22"/>
                 <w:szCs w:val="22"/>
               </w:rPr>
-              <w:t>1</w:t>
+              <w:t>0</w:t>
             </w:r>
           </w:p>
         </w:tc>
@@ -33146,7 +33146,7 @@
                 <w:sz w:val="22"/>
                 <w:szCs w:val="22"/>
               </w:rPr>
-              <w:t>485</w:t>
+              <w:t>323</w:t>
             </w:r>
           </w:p>
         </w:tc>
@@ -33187,7 +33187,7 @@
                 <w:sz w:val="22"/>
                 <w:szCs w:val="22"/>
               </w:rPr>
-              <w:t>485</w:t>
+              <w:t>323</w:t>
             </w:r>
           </w:p>
         </w:tc>
@@ -33228,7 +33228,7 @@
                 <w:sz w:val="22"/>
                 <w:szCs w:val="22"/>
               </w:rPr>
-              <w:t>57.53</w:t>
+              <w:t>36.17</w:t>
             </w:r>
           </w:p>
         </w:tc>
@@ -33277,7 +33277,7 @@
                 <w:sz w:val="22"/>
                 <w:szCs w:val="22"/>
               </w:rPr>
-              <w:t>2</w:t>
+              <w:t>1</w:t>
             </w:r>
           </w:p>
         </w:tc>
@@ -33319,7 +33319,7 @@
                 <w:sz w:val="22"/>
                 <w:szCs w:val="22"/>
               </w:rPr>
-              <w:t>311</w:t>
+              <w:t>520</w:t>
             </w:r>
           </w:p>
         </w:tc>
@@ -33360,7 +33360,7 @@
                 <w:sz w:val="22"/>
                 <w:szCs w:val="22"/>
               </w:rPr>
-              <w:t>796</w:t>
+              <w:t>843</w:t>
             </w:r>
           </w:p>
         </w:tc>
@@ -33401,7 +33401,7 @@
                 <w:sz w:val="22"/>
                 <w:szCs w:val="22"/>
               </w:rPr>
-              <w:t>36.89</w:t>
+              <w:t>58.23</w:t>
             </w:r>
           </w:p>
         </w:tc>
@@ -33533,7 +33533,7 @@
                 <w:sz w:val="22"/>
                 <w:szCs w:val="22"/>
               </w:rPr>
-              <w:t>799</w:t>
+              <w:t>846</w:t>
             </w:r>
           </w:p>
         </w:tc>
@@ -33574,7 +33574,7 @@
                 <w:sz w:val="22"/>
                 <w:szCs w:val="22"/>
               </w:rPr>
-              <w:t xml:space="preserve"> 0.36</w:t>
+              <w:t xml:space="preserve"> 0.34</w:t>
             </w:r>
           </w:p>
         </w:tc>
@@ -33665,7 +33665,7 @@
                 <w:sz w:val="22"/>
                 <w:szCs w:val="22"/>
               </w:rPr>
-              <w:t xml:space="preserve"> 44</w:t>
+              <w:t xml:space="preserve"> 47</w:t>
             </w:r>
           </w:p>
         </w:tc>
@@ -33706,7 +33706,7 @@
                 <w:sz w:val="22"/>
                 <w:szCs w:val="22"/>
               </w:rPr>
-              <w:t>843</w:t>
+              <w:t>893</w:t>
             </w:r>
           </w:p>
         </w:tc>
@@ -33747,7 +33747,7 @@
                 <w:sz w:val="22"/>
                 <w:szCs w:val="22"/>
               </w:rPr>
-              <w:t xml:space="preserve"> 5.22</w:t>
+              <w:t xml:space="preserve"> 5.26</w:t>
             </w:r>
           </w:p>
         </w:tc>
@@ -34485,7 +34485,7 @@
                 <w:sz w:val="22"/>
                 <w:szCs w:val="22"/>
               </w:rPr>
-              <w:t>44</w:t>
+              <w:t>47</w:t>
             </w:r>
           </w:p>
         </w:tc>
@@ -34826,7 +34826,7 @@
                 <w:sz w:val="22"/>
                 <w:szCs w:val="22"/>
               </w:rPr>
-              <w:t>Yes</w:t>
+              <w:t>No</w:t>
             </w:r>
           </w:p>
         </w:tc>
@@ -34868,7 +34868,7 @@
                 <w:sz w:val="22"/>
                 <w:szCs w:val="22"/>
               </w:rPr>
-              <w:t>485</w:t>
+              <w:t>323</w:t>
             </w:r>
           </w:p>
         </w:tc>
@@ -34909,7 +34909,7 @@
                 <w:sz w:val="22"/>
                 <w:szCs w:val="22"/>
               </w:rPr>
-              <w:t>485</w:t>
+              <w:t>323</w:t>
             </w:r>
           </w:p>
         </w:tc>
@@ -34950,7 +34950,7 @@
                 <w:sz w:val="22"/>
                 <w:szCs w:val="22"/>
               </w:rPr>
-              <w:t>57.53</w:t>
+              <w:t>36.17</w:t>
             </w:r>
           </w:p>
         </w:tc>
@@ -34999,7 +34999,7 @@
                 <w:sz w:val="22"/>
                 <w:szCs w:val="22"/>
               </w:rPr>
-              <w:t>No</w:t>
+              <w:t>Yes</w:t>
             </w:r>
           </w:p>
         </w:tc>
@@ -35041,7 +35041,7 @@
                 <w:sz w:val="22"/>
                 <w:szCs w:val="22"/>
               </w:rPr>
-              <w:t>311</w:t>
+              <w:t>520</w:t>
             </w:r>
           </w:p>
         </w:tc>
@@ -35082,7 +35082,7 @@
                 <w:sz w:val="22"/>
                 <w:szCs w:val="22"/>
               </w:rPr>
-              <w:t>796</w:t>
+              <w:t>843</w:t>
             </w:r>
           </w:p>
         </w:tc>
@@ -35123,7 +35123,7 @@
                 <w:sz w:val="22"/>
                 <w:szCs w:val="22"/>
               </w:rPr>
-              <w:t>36.89</w:t>
+              <w:t>58.23</w:t>
             </w:r>
           </w:p>
         </w:tc>
@@ -35255,7 +35255,7 @@
                 <w:sz w:val="22"/>
                 <w:szCs w:val="22"/>
               </w:rPr>
-              <w:t>799</w:t>
+              <w:t>846</w:t>
             </w:r>
           </w:p>
         </w:tc>
@@ -35296,7 +35296,7 @@
                 <w:sz w:val="22"/>
                 <w:szCs w:val="22"/>
               </w:rPr>
-              <w:t xml:space="preserve"> 0.36</w:t>
+              <w:t xml:space="preserve"> 0.34</w:t>
             </w:r>
           </w:p>
         </w:tc>
@@ -35387,7 +35387,7 @@
                 <w:sz w:val="22"/>
                 <w:szCs w:val="22"/>
               </w:rPr>
-              <w:t xml:space="preserve"> 44</w:t>
+              <w:t xml:space="preserve"> 47</w:t>
             </w:r>
           </w:p>
         </w:tc>
@@ -35428,7 +35428,7 @@
                 <w:sz w:val="22"/>
                 <w:szCs w:val="22"/>
               </w:rPr>
-              <w:t>843</w:t>
+              <w:t>893</w:t>
             </w:r>
           </w:p>
         </w:tc>
@@ -35469,7 +35469,7 @@
                 <w:sz w:val="22"/>
                 <w:szCs w:val="22"/>
               </w:rPr>
-              <w:t xml:space="preserve"> 5.22</w:t>
+              <w:t xml:space="preserve"> 5.26</w:t>
             </w:r>
           </w:p>
         </w:tc>
@@ -36209,7 +36209,7 @@
                 <w:sz w:val="22"/>
                 <w:szCs w:val="22"/>
               </w:rPr>
-              <w:t>344</w:t>
+              <w:t>356</w:t>
             </w:r>
           </w:p>
         </w:tc>
@@ -36474,7 +36474,7 @@
                 <w:sz w:val="22"/>
                 <w:szCs w:val="22"/>
               </w:rPr>
-              <w:t>249</w:t>
+              <w:t>280</w:t>
             </w:r>
           </w:p>
         </w:tc>
@@ -36515,7 +36515,7 @@
                 <w:sz w:val="22"/>
                 <w:szCs w:val="22"/>
               </w:rPr>
-              <w:t>249</w:t>
+              <w:t>280</w:t>
             </w:r>
           </w:p>
         </w:tc>
@@ -36556,7 +36556,7 @@
                 <w:sz w:val="22"/>
                 <w:szCs w:val="22"/>
               </w:rPr>
-              <w:t>29.54</w:t>
+              <w:t>31.35</w:t>
             </w:r>
           </w:p>
         </w:tc>
@@ -36647,7 +36647,7 @@
                 <w:sz w:val="22"/>
                 <w:szCs w:val="22"/>
               </w:rPr>
-              <w:t>163</w:t>
+              <w:t>169</w:t>
             </w:r>
           </w:p>
         </w:tc>
@@ -36688,7 +36688,7 @@
                 <w:sz w:val="22"/>
                 <w:szCs w:val="22"/>
               </w:rPr>
-              <w:t>412</w:t>
+              <w:t>449</w:t>
             </w:r>
           </w:p>
         </w:tc>
@@ -36729,7 +36729,7 @@
                 <w:sz w:val="22"/>
                 <w:szCs w:val="22"/>
               </w:rPr>
-              <w:t>19.34</w:t>
+              <w:t>18.92</w:t>
             </w:r>
           </w:p>
         </w:tc>
@@ -36820,7 +36820,7 @@
                 <w:sz w:val="22"/>
                 <w:szCs w:val="22"/>
               </w:rPr>
-              <w:t xml:space="preserve"> 58</w:t>
+              <w:t xml:space="preserve"> 59</w:t>
             </w:r>
           </w:p>
         </w:tc>
@@ -36861,7 +36861,7 @@
                 <w:sz w:val="22"/>
                 <w:szCs w:val="22"/>
               </w:rPr>
-              <w:t>470</w:t>
+              <w:t>508</w:t>
             </w:r>
           </w:p>
         </w:tc>
@@ -36902,7 +36902,7 @@
                 <w:sz w:val="22"/>
                 <w:szCs w:val="22"/>
               </w:rPr>
-              <w:t xml:space="preserve"> 6.88</w:t>
+              <w:t xml:space="preserve"> 6.61</w:t>
             </w:r>
           </w:p>
         </w:tc>
@@ -37034,7 +37034,7 @@
                 <w:sz w:val="22"/>
                 <w:szCs w:val="22"/>
               </w:rPr>
-              <w:t>483</w:t>
+              <w:t>521</w:t>
             </w:r>
           </w:p>
         </w:tc>
@@ -37075,7 +37075,7 @@
                 <w:sz w:val="22"/>
                 <w:szCs w:val="22"/>
               </w:rPr>
-              <w:t xml:space="preserve"> 1.54</w:t>
+              <w:t xml:space="preserve"> 1.46</w:t>
             </w:r>
           </w:p>
         </w:tc>
@@ -37207,7 +37207,7 @@
                 <w:sz w:val="22"/>
                 <w:szCs w:val="22"/>
               </w:rPr>
-              <w:t>493</w:t>
+              <w:t>531</w:t>
             </w:r>
           </w:p>
         </w:tc>
@@ -37248,7 +37248,7 @@
                 <w:sz w:val="22"/>
                 <w:szCs w:val="22"/>
               </w:rPr>
-              <w:t xml:space="preserve"> 1.19</w:t>
+              <w:t xml:space="preserve"> 1.12</w:t>
             </w:r>
           </w:p>
         </w:tc>
@@ -37380,7 +37380,7 @@
                 <w:sz w:val="22"/>
                 <w:szCs w:val="22"/>
               </w:rPr>
-              <w:t>496</w:t>
+              <w:t>534</w:t>
             </w:r>
           </w:p>
         </w:tc>
@@ -37421,7 +37421,7 @@
                 <w:sz w:val="22"/>
                 <w:szCs w:val="22"/>
               </w:rPr>
-              <w:t xml:space="preserve"> 0.36</w:t>
+              <w:t xml:space="preserve"> 0.34</w:t>
             </w:r>
           </w:p>
         </w:tc>
@@ -37553,7 +37553,7 @@
                 <w:sz w:val="22"/>
                 <w:szCs w:val="22"/>
               </w:rPr>
-              <w:t>497</w:t>
+              <w:t>535</w:t>
             </w:r>
           </w:p>
         </w:tc>
@@ -37594,7 +37594,7 @@
                 <w:sz w:val="22"/>
                 <w:szCs w:val="22"/>
               </w:rPr>
-              <w:t xml:space="preserve"> 0.12</w:t>
+              <w:t xml:space="preserve"> 0.11</w:t>
             </w:r>
           </w:p>
         </w:tc>
@@ -37726,7 +37726,7 @@
                 <w:sz w:val="22"/>
                 <w:szCs w:val="22"/>
               </w:rPr>
-              <w:t>499</w:t>
+              <w:t>537</w:t>
             </w:r>
           </w:p>
         </w:tc>
@@ -37767,7 +37767,7 @@
                 <w:sz w:val="22"/>
                 <w:szCs w:val="22"/>
               </w:rPr>
-              <w:t xml:space="preserve"> 0.24</w:t>
+              <w:t xml:space="preserve"> 0.22</w:t>
             </w:r>
           </w:p>
         </w:tc>
@@ -37858,7 +37858,7 @@
                 <w:sz w:val="22"/>
                 <w:szCs w:val="22"/>
               </w:rPr>
-              <w:t>344</w:t>
+              <w:t>356</w:t>
             </w:r>
           </w:p>
         </w:tc>
@@ -37899,7 +37899,7 @@
                 <w:sz w:val="22"/>
                 <w:szCs w:val="22"/>
               </w:rPr>
-              <w:t>843</w:t>
+              <w:t>893</w:t>
             </w:r>
           </w:p>
         </w:tc>
@@ -37940,7 +37940,7 @@
                 <w:sz w:val="22"/>
                 <w:szCs w:val="22"/>
               </w:rPr>
-              <w:t>40.81</w:t>
+              <w:t>39.87</w:t>
             </w:r>
           </w:p>
         </w:tc>
@@ -38796,7 +38796,7 @@
                 <w:sz w:val="22"/>
                 <w:szCs w:val="22"/>
               </w:rPr>
-              <w:t>60</w:t>
+              <w:t>64</w:t>
             </w:r>
           </w:p>
         </w:tc>
@@ -39023,7 +39023,7 @@
                 <w:sz w:val="22"/>
                 <w:szCs w:val="22"/>
               </w:rPr>
-              <w:t>2 = No</w:t>
+              <w:t>0 = No</w:t>
             </w:r>
           </w:p>
         </w:tc>
@@ -39132,7 +39132,7 @@
                 <w:sz w:val="22"/>
                 <w:szCs w:val="22"/>
               </w:rPr>
-              <w:t>3 = No bedroom</w:t>
+              <w:t>7 = No bedroom</w:t>
             </w:r>
           </w:p>
         </w:tc>
@@ -39473,7 +39473,7 @@
                 <w:sz w:val="22"/>
                 <w:szCs w:val="22"/>
               </w:rPr>
-              <w:t>1</w:t>
+              <w:t>0</w:t>
             </w:r>
           </w:p>
         </w:tc>
@@ -39515,7 +39515,7 @@
                 <w:sz w:val="22"/>
                 <w:szCs w:val="22"/>
               </w:rPr>
-              <w:t>226</w:t>
+              <w:t>588</w:t>
             </w:r>
           </w:p>
         </w:tc>
@@ -39556,7 +39556,7 @@
                 <w:sz w:val="22"/>
                 <w:szCs w:val="22"/>
               </w:rPr>
-              <w:t>226</w:t>
+              <w:t>588</w:t>
             </w:r>
           </w:p>
         </w:tc>
@@ -39597,7 +39597,7 @@
                 <w:sz w:val="22"/>
                 <w:szCs w:val="22"/>
               </w:rPr>
-              <w:t>26.81</w:t>
+              <w:t>65.85</w:t>
             </w:r>
           </w:p>
         </w:tc>
@@ -39646,7 +39646,7 @@
                 <w:sz w:val="22"/>
                 <w:szCs w:val="22"/>
               </w:rPr>
-              <w:t>2</w:t>
+              <w:t>1</w:t>
             </w:r>
           </w:p>
         </w:tc>
@@ -39688,7 +39688,7 @@
                 <w:sz w:val="22"/>
                 <w:szCs w:val="22"/>
               </w:rPr>
-              <w:t>555</w:t>
+              <w:t>239</w:t>
             </w:r>
           </w:p>
         </w:tc>
@@ -39729,7 +39729,7 @@
                 <w:sz w:val="22"/>
                 <w:szCs w:val="22"/>
               </w:rPr>
-              <w:t>781</w:t>
+              <w:t>827</w:t>
             </w:r>
           </w:p>
         </w:tc>
@@ -39770,7 +39770,7 @@
                 <w:sz w:val="22"/>
                 <w:szCs w:val="22"/>
               </w:rPr>
-              <w:t>65.84</w:t>
+              <w:t>26.76</w:t>
             </w:r>
           </w:p>
         </w:tc>
@@ -39902,7 +39902,7 @@
                 <w:sz w:val="22"/>
                 <w:szCs w:val="22"/>
               </w:rPr>
-              <w:t>783</w:t>
+              <w:t>829</w:t>
             </w:r>
           </w:p>
         </w:tc>
@@ -39943,7 +39943,7 @@
                 <w:sz w:val="22"/>
                 <w:szCs w:val="22"/>
               </w:rPr>
-              <w:t xml:space="preserve"> 0.24</w:t>
+              <w:t xml:space="preserve"> 0.22</w:t>
             </w:r>
           </w:p>
         </w:tc>
@@ -40034,7 +40034,7 @@
                 <w:sz w:val="22"/>
                 <w:szCs w:val="22"/>
               </w:rPr>
-              <w:t xml:space="preserve"> 60</w:t>
+              <w:t xml:space="preserve"> 64</w:t>
             </w:r>
           </w:p>
         </w:tc>
@@ -40075,7 +40075,7 @@
                 <w:sz w:val="22"/>
                 <w:szCs w:val="22"/>
               </w:rPr>
-              <w:t>843</w:t>
+              <w:t>893</w:t>
             </w:r>
           </w:p>
         </w:tc>
@@ -40116,7 +40116,7 @@
                 <w:sz w:val="22"/>
                 <w:szCs w:val="22"/>
               </w:rPr>
-              <w:t xml:space="preserve"> 7.12</w:t>
+              <w:t xml:space="preserve"> 7.17</w:t>
             </w:r>
           </w:p>
         </w:tc>
@@ -40854,7 +40854,7 @@
                 <w:sz w:val="22"/>
                 <w:szCs w:val="22"/>
               </w:rPr>
-              <w:t>60</w:t>
+              <w:t>64</w:t>
             </w:r>
           </w:p>
         </w:tc>
@@ -41195,7 +41195,7 @@
                 <w:sz w:val="22"/>
                 <w:szCs w:val="22"/>
               </w:rPr>
-              <w:t>Yes</w:t>
+              <w:t>No</w:t>
             </w:r>
           </w:p>
         </w:tc>
@@ -41237,7 +41237,7 @@
                 <w:sz w:val="22"/>
                 <w:szCs w:val="22"/>
               </w:rPr>
-              <w:t>226</w:t>
+              <w:t>588</w:t>
             </w:r>
           </w:p>
         </w:tc>
@@ -41278,7 +41278,7 @@
                 <w:sz w:val="22"/>
                 <w:szCs w:val="22"/>
               </w:rPr>
-              <w:t>226</w:t>
+              <w:t>588</w:t>
             </w:r>
           </w:p>
         </w:tc>
@@ -41319,7 +41319,7 @@
                 <w:sz w:val="22"/>
                 <w:szCs w:val="22"/>
               </w:rPr>
-              <w:t>26.81</w:t>
+              <w:t>65.85</w:t>
             </w:r>
           </w:p>
         </w:tc>
@@ -41368,7 +41368,7 @@
                 <w:sz w:val="22"/>
                 <w:szCs w:val="22"/>
               </w:rPr>
-              <w:t>No</w:t>
+              <w:t>Yes</w:t>
             </w:r>
           </w:p>
         </w:tc>
@@ -41410,7 +41410,7 @@
                 <w:sz w:val="22"/>
                 <w:szCs w:val="22"/>
               </w:rPr>
-              <w:t>555</w:t>
+              <w:t>239</w:t>
             </w:r>
           </w:p>
         </w:tc>
@@ -41451,7 +41451,7 @@
                 <w:sz w:val="22"/>
                 <w:szCs w:val="22"/>
               </w:rPr>
-              <w:t>781</w:t>
+              <w:t>827</w:t>
             </w:r>
           </w:p>
         </w:tc>
@@ -41492,7 +41492,7 @@
                 <w:sz w:val="22"/>
                 <w:szCs w:val="22"/>
               </w:rPr>
-              <w:t>65.84</w:t>
+              <w:t>26.76</w:t>
             </w:r>
           </w:p>
         </w:tc>
@@ -41624,7 +41624,7 @@
                 <w:sz w:val="22"/>
                 <w:szCs w:val="22"/>
               </w:rPr>
-              <w:t>783</w:t>
+              <w:t>829</w:t>
             </w:r>
           </w:p>
         </w:tc>
@@ -41665,7 +41665,7 @@
                 <w:sz w:val="22"/>
                 <w:szCs w:val="22"/>
               </w:rPr>
-              <w:t xml:space="preserve"> 0.24</w:t>
+              <w:t xml:space="preserve"> 0.22</w:t>
             </w:r>
           </w:p>
         </w:tc>
@@ -41756,7 +41756,7 @@
                 <w:sz w:val="22"/>
                 <w:szCs w:val="22"/>
               </w:rPr>
-              <w:t xml:space="preserve"> 60</w:t>
+              <w:t xml:space="preserve"> 64</w:t>
             </w:r>
           </w:p>
         </w:tc>
@@ -41797,7 +41797,7 @@
                 <w:sz w:val="22"/>
                 <w:szCs w:val="22"/>
               </w:rPr>
-              <w:t>843</w:t>
+              <w:t>893</w:t>
             </w:r>
           </w:p>
         </w:tc>
@@ -41838,7 +41838,7 @@
                 <w:sz w:val="22"/>
                 <w:szCs w:val="22"/>
               </w:rPr>
-              <w:t xml:space="preserve"> 7.12</w:t>
+              <w:t xml:space="preserve"> 7.17</w:t>
             </w:r>
           </w:p>
         </w:tc>
@@ -41858,7 +41858,7 @@
 </file>
 
 <file path=word/numbering.xml><?xml version="1.0" encoding="utf-8"?>
-<w:numbering xmlns:wpc="http://schemas.microsoft.com/office/word/2010/wordprocessingCanvas" xmlns:cx="http://schemas.microsoft.com/office/drawing/2014/chartex" xmlns:cx1="http://schemas.microsoft.com/office/drawing/2015/9/8/chartex" xmlns:cx2="http://schemas.microsoft.com/office/drawing/2015/10/21/chartex" xmlns:cx3="http://schemas.microsoft.com/office/drawing/2016/5/9/chartex" xmlns:cx4="http://schemas.microsoft.com/office/drawing/2016/5/10/chartex" xmlns:cx5="http://schemas.microsoft.com/office/drawing/2016/5/11/chartex" xmlns:cx6="http://schemas.microsoft.com/office/drawing/2016/5/12/chartex" xmlns:cx7="http://schemas.microsoft.com/office/drawing/2016/5/13/chartex" xmlns:cx8="http://schemas.microsoft.com/office/drawing/2016/5/14/chartex" xmlns:mc="http://schemas.openxmlformats.org/markup-compatibility/2006" xmlns:aink="http://schemas.microsoft.com/office/drawing/2016/ink" xmlns:am3d="http://schemas.microsoft.com/office/drawing/2017/model3d" xmlns:o="urn:schemas-microsoft-com:office:office" xmlns:oel="http://schemas.microsoft.com/office/2019/extlst" xmlns:r="http://schemas.openxmlformats.org/officeDocument/2006/relationships" xmlns:m="http://schemas.openxmlformats.org/officeDocument/2006/math" xmlns:v="urn:schemas-microsoft-com:vml" xmlns:wp14="http://schemas.microsoft.com/office/word/2010/wordprocessingDrawing" xmlns:wp="http://schemas.openxmlformats.org/drawingml/2006/wordprocessingDrawing" xmlns:w10="urn:schemas-microsoft-com:office:word" xmlns:w="http://schemas.openxmlformats.org/wordprocessingml/2006/main" xmlns:w14="http://schemas.microsoft.com/office/word/2010/wordml" xmlns:w15="http://schemas.microsoft.com/office/word/2012/wordml" xmlns:w16cex="http://schemas.microsoft.com/office/word/2018/wordml/cex" xmlns:w16cid="http://schemas.microsoft.com/office/word/2016/wordml/cid" xmlns:w16="http://schemas.microsoft.com/office/word/2018/wordml" xmlns:w16du="http://schemas.microsoft.com/office/word/2023/wordml/word16du" xmlns:w16sdtdh="http://schemas.microsoft.com/office/word/2020/wordml/sdtdatahash" xmlns:w16se="http://schemas.microsoft.com/office/word/2015/wordml/symex" xmlns:wpg="http://schemas.microsoft.com/office/word/2010/wordprocessingGroup" xmlns:wpi="http://schemas.microsoft.com/office/word/2010/wordprocessingInk" xmlns:wne="http://schemas.microsoft.com/office/word/2006/wordml" xmlns:wps="http://schemas.microsoft.com/office/word/2010/wordprocessingShape" mc:Ignorable="w14 w15 w16se w16cid w16 w16cex w16sdtdh wp14">
+<w:numbering xmlns:wpc="http://schemas.microsoft.com/office/word/2010/wordprocessingCanvas" xmlns:cx="http://schemas.microsoft.com/office/drawing/2014/chartex" xmlns:cx1="http://schemas.microsoft.com/office/drawing/2015/9/8/chartex" xmlns:cx2="http://schemas.microsoft.com/office/drawing/2015/10/21/chartex" xmlns:cx3="http://schemas.microsoft.com/office/drawing/2016/5/9/chartex" xmlns:cx4="http://schemas.microsoft.com/office/drawing/2016/5/10/chartex" xmlns:cx5="http://schemas.microsoft.com/office/drawing/2016/5/11/chartex" xmlns:cx6="http://schemas.microsoft.com/office/drawing/2016/5/12/chartex" xmlns:cx7="http://schemas.microsoft.com/office/drawing/2016/5/13/chartex" xmlns:cx8="http://schemas.microsoft.com/office/drawing/2016/5/14/chartex" xmlns:mc="http://schemas.openxmlformats.org/markup-compatibility/2006" xmlns:aink="http://schemas.microsoft.com/office/drawing/2016/ink" xmlns:am3d="http://schemas.microsoft.com/office/drawing/2017/model3d" xmlns:o="urn:schemas-microsoft-com:office:office" xmlns:oel="http://schemas.microsoft.com/office/2019/extlst" xmlns:r="http://schemas.openxmlformats.org/officeDocument/2006/relationships" xmlns:m="http://schemas.openxmlformats.org/officeDocument/2006/math" xmlns:v="urn:schemas-microsoft-com:vml" xmlns:wp14="http://schemas.microsoft.com/office/word/2010/wordprocessingDrawing" xmlns:wp="http://schemas.openxmlformats.org/drawingml/2006/wordprocessingDrawing" xmlns:w10="urn:schemas-microsoft-com:office:word" xmlns:w="http://schemas.openxmlformats.org/wordprocessingml/2006/main" xmlns:w14="http://schemas.microsoft.com/office/word/2010/wordml" xmlns:w15="http://schemas.microsoft.com/office/word/2012/wordml" xmlns:w16cex="http://schemas.microsoft.com/office/word/2018/wordml/cex" xmlns:w16cid="http://schemas.microsoft.com/office/word/2016/wordml/cid" xmlns:w16="http://schemas.microsoft.com/office/word/2018/wordml" xmlns:w16sdtdh="http://schemas.microsoft.com/office/word/2020/wordml/sdtdatahash" xmlns:w16se="http://schemas.microsoft.com/office/word/2015/wordml/symex" xmlns:wpg="http://schemas.microsoft.com/office/word/2010/wordprocessingGroup" xmlns:wpi="http://schemas.microsoft.com/office/word/2010/wordprocessingInk" xmlns:wne="http://schemas.microsoft.com/office/word/2006/wordml" xmlns:wps="http://schemas.microsoft.com/office/word/2010/wordprocessingShape" mc:Ignorable="w14 w15 w16se w16cid w16 w16cex w16sdtdh wp14">
   <w:abstractNum w:abstractNumId="0" w15:restartNumberingAfterBreak="0">
     <w:nsid w:val="07E925FD"/>
     <w:multiLevelType w:val="multilevel"/>
@@ -42120,13 +42120,13 @@
       </w:pPr>
     </w:lvl>
   </w:abstractNum>
-  <w:num w:numId="1" w16cid:durableId="1578124144">
+  <w:num w:numId="1" w16cid:durableId="543492686">
     <w:abstractNumId w:val="1"/>
   </w:num>
-  <w:num w:numId="2" w16cid:durableId="1836066565">
+  <w:num w:numId="2" w16cid:durableId="1298952455">
     <w:abstractNumId w:val="2"/>
   </w:num>
-  <w:num w:numId="3" w16cid:durableId="198858318">
+  <w:num w:numId="3" w16cid:durableId="561450992">
     <w:abstractNumId w:val="0"/>
   </w:num>
 </w:numbering>
